--- a/Asma-Samnani-Resume.docx
+++ b/Asma-Samnani-Resume.docx
@@ -199,7 +199,7 @@
         <w:tab/>
         <w:tab/>
         <w:tab/>
-        <w:t xml:space="preserve">        Pt. Dindayal Nagar,           </w:t>
+        <w:t xml:space="preserve">       Pt. Dindayal Nagar,           </w:t>
       </w:r>
     </w:p>
     <w:p>
@@ -221,7 +221,7 @@
         <w:tab/>
         <w:tab/>
         <w:tab/>
-        <w:t xml:space="preserve">         Vasai (W).</w:t>
+        <w:t xml:space="preserve">       Vasai (W).</w:t>
       </w:r>
     </w:p>
     <w:p>
@@ -244,7 +244,7 @@
         <w:tab/>
         <w:t xml:space="preserve">         </w:t>
         <w:tab/>
-        <w:t xml:space="preserve">         Mumbai - 401202.</w:t>
+        <w:t xml:space="preserve">       Mumbai - 401202.</w:t>
       </w:r>
     </w:p>
     <w:p>
@@ -268,7 +268,7 @@
         <w:tab/>
         <w:tab/>
         <w:tab/>
-        <w:t xml:space="preserve">                      Contact No.  :  +91</w:t>
+        <w:t xml:space="preserve">                    Contact No.  :  +91</w:t>
       </w:r>
       <w:r>
         <w:rPr>
@@ -299,7 +299,7 @@
         <w:tab/>
         <w:tab/>
         <w:tab/>
-        <w:t xml:space="preserve">                      E-mail Id: </w:t>
+        <w:t xml:space="preserve">                    E-mail Id: </w:t>
       </w:r>
       <w:r>
         <w:rPr>
@@ -863,6 +863,21 @@
           <w:tab w:val="left" w:pos="720"/>
         </w:tabs>
         <w:spacing w:line="276" w:lineRule="auto"/>
+        <w:ind w:left="720" w:firstLine="0"/>
+        <w:contextualSpacing w:val="0"/>
+      </w:pPr>
+      <w:r>
+        <w:rPr>
+          <w:rtl w:val="0"/>
+        </w:rPr>
+      </w:r>
+    </w:p>
+    <w:p>
+      <w:pPr>
+        <w:tabs>
+          <w:tab w:val="left" w:pos="720"/>
+        </w:tabs>
+        <w:spacing w:line="276" w:lineRule="auto"/>
         <w:contextualSpacing w:val="0"/>
       </w:pPr>
       <w:r>
@@ -938,6 +953,20 @@
       </w:pPr>
       <w:r>
         <w:rPr>
+          <w:rtl w:val="0"/>
+        </w:rPr>
+      </w:r>
+    </w:p>
+    <w:p>
+      <w:pPr>
+        <w:tabs>
+          <w:tab w:val="left" w:pos="720"/>
+        </w:tabs>
+        <w:spacing w:line="276" w:lineRule="auto"/>
+        <w:contextualSpacing w:val="0"/>
+      </w:pPr>
+      <w:r>
+        <w:rPr>
           <w:rFonts w:ascii="Calibri" w:cs="Calibri" w:eastAsia="Calibri" w:hAnsi="Calibri"/>
           <w:b w:val="1"/>
           <w:rtl w:val="0"/>
@@ -1055,6 +1084,34 @@
     </w:p>
     <w:p>
       <w:pPr>
+        <w:numPr>
+          <w:ilvl w:val="0"/>
+          <w:numId w:val="3"/>
+        </w:numPr>
+        <w:tabs>
+          <w:tab w:val="left" w:pos="720"/>
+        </w:tabs>
+        <w:spacing w:line="276" w:lineRule="auto"/>
+        <w:ind w:left="720" w:hanging="360"/>
+        <w:rPr>
+          <w:rFonts w:ascii="Calibri" w:cs="Calibri" w:eastAsia="Calibri" w:hAnsi="Calibri"/>
+          <w:sz w:val="22"/>
+          <w:szCs w:val="22"/>
+          <w:u w:val="none"/>
+        </w:rPr>
+      </w:pPr>
+      <w:r>
+        <w:rPr>
+          <w:rFonts w:ascii="Calibri" w:cs="Calibri" w:eastAsia="Calibri" w:hAnsi="Calibri"/>
+          <w:sz w:val="22"/>
+          <w:szCs w:val="22"/>
+          <w:rtl w:val="0"/>
+        </w:rPr>
+        <w:t xml:space="preserve">Microsoft Visual Studio 2013</w:t>
+      </w:r>
+    </w:p>
+    <w:p>
+      <w:pPr>
         <w:tabs>
           <w:tab w:val="left" w:pos="720"/>
         </w:tabs>
@@ -1394,7 +1451,7 @@
           <w:szCs w:val="22"/>
           <w:rtl w:val="0"/>
         </w:rPr>
-        <w:t xml:space="preserve">September </w:t>
+        <w:t xml:space="preserve">July </w:t>
       </w:r>
       <w:r>
         <w:rPr>
@@ -1413,7 +1470,7 @@
           <w:szCs w:val="22"/>
           <w:rtl w:val="0"/>
         </w:rPr>
-        <w:t xml:space="preserve">6</w:t>
+        <w:t xml:space="preserve">5</w:t>
       </w:r>
       <w:r>
         <w:rPr>
@@ -1492,8 +1549,9 @@
     </w:p>
     <w:p>
       <w:pPr>
-        <w:spacing w:after="0" w:before="0" w:line="240" w:lineRule="auto"/>
-        <w:ind w:left="0" w:firstLine="0"/>
+        <w:tabs>
+          <w:tab w:val="left" w:pos="2400"/>
+        </w:tabs>
         <w:contextualSpacing w:val="0"/>
       </w:pPr>
       <w:r>
@@ -1513,29 +1571,25 @@
         <w:ind w:left="360" w:firstLine="0"/>
         <w:jc w:val="both"/>
         <w:rPr>
-          <w:sz w:val="22"/>
-          <w:szCs w:val="22"/>
-        </w:rPr>
-      </w:pPr>
-      <w:r>
-        <w:rPr>
-          <w:rFonts w:ascii="Calibri" w:cs="Calibri" w:eastAsia="Calibri" w:hAnsi="Calibri"/>
           <w:b w:val="1"/>
           <w:sz w:val="22"/>
           <w:szCs w:val="22"/>
-          <w:u w:val="single"/>
-          <w:rtl w:val="0"/>
-        </w:rPr>
-        <w:t xml:space="preserve">www.becomeshakespear.com</w:t>
-      </w:r>
-      <w:r>
-        <w:rPr>
-          <w:rFonts w:ascii="Calibri" w:cs="Calibri" w:eastAsia="Calibri" w:hAnsi="Calibri"/>
-          <w:sz w:val="22"/>
-          <w:szCs w:val="22"/>
-          <w:rtl w:val="0"/>
-        </w:rPr>
-        <w:t xml:space="preserve"> UI Development</w:t>
+        </w:rPr>
+      </w:pPr>
+      <w:r>
+        <w:rPr>
+          <w:rFonts w:ascii="Calibri" w:cs="Calibri" w:eastAsia="Calibri" w:hAnsi="Calibri"/>
+          <w:b w:val="1"/>
+          <w:sz w:val="22"/>
+          <w:szCs w:val="22"/>
+          <w:rtl w:val="0"/>
+        </w:rPr>
+        <w:t xml:space="preserve">Website Development</w:t>
+      </w:r>
+      <w:r>
+        <w:rPr>
+          <w:rtl w:val="0"/>
+        </w:rPr>
       </w:r>
     </w:p>
     <w:p>
@@ -1552,6 +1606,7 @@
           <w:b w:val="1"/>
           <w:sz w:val="22"/>
           <w:szCs w:val="22"/>
+          <w:u w:val="single"/>
         </w:rPr>
       </w:pPr>
       <w:r>
@@ -1562,12 +1617,7 @@
           <w:szCs w:val="22"/>
           <w:rtl w:val="0"/>
         </w:rPr>
-        <w:t xml:space="preserve">Website Development</w:t>
-      </w:r>
-      <w:r>
-        <w:rPr>
-          <w:rtl w:val="0"/>
-        </w:rPr>
+        <w:t xml:space="preserve">Designing Emailer </w:t>
       </w:r>
     </w:p>
     <w:p>
@@ -1581,12 +1631,27 @@
         <w:ind w:left="360" w:firstLine="0"/>
         <w:jc w:val="both"/>
         <w:rPr>
+          <w:rFonts w:ascii="Calibri" w:cs="Calibri" w:eastAsia="Calibri" w:hAnsi="Calibri"/>
           <w:b w:val="1"/>
           <w:sz w:val="22"/>
           <w:szCs w:val="22"/>
-          <w:u w:val="single"/>
-        </w:rPr>
-      </w:pPr>
+          <w:u w:val="none"/>
+        </w:rPr>
+      </w:pPr>
+      <w:hyperlink r:id="rId7">
+        <w:r>
+          <w:rPr>
+            <w:rFonts w:ascii="Calibri" w:cs="Calibri" w:eastAsia="Calibri" w:hAnsi="Calibri"/>
+            <w:b w:val="1"/>
+            <w:color w:val="1155cc"/>
+            <w:sz w:val="22"/>
+            <w:szCs w:val="22"/>
+            <w:u w:val="single"/>
+            <w:rtl w:val="0"/>
+          </w:rPr>
+          <w:t xml:space="preserve">www.netcore.in</w:t>
+        </w:r>
+      </w:hyperlink>
       <w:r>
         <w:rPr>
           <w:rFonts w:ascii="Calibri" w:cs="Calibri" w:eastAsia="Calibri" w:hAnsi="Calibri"/>
@@ -1595,7 +1660,7 @@
           <w:szCs w:val="22"/>
           <w:rtl w:val="0"/>
         </w:rPr>
-        <w:t xml:space="preserve">Designing Emailer </w:t>
+        <w:t xml:space="preserve"> UI Developer</w:t>
       </w:r>
     </w:p>
     <w:p>
@@ -2292,7 +2357,7 @@
         <w:t xml:space="preserve">Hobbies</w:t>
         <w:tab/>
         <w:tab/>
-        <w:t xml:space="preserve">   :   Reading Books, Music, Drawing, PC Games</w:t>
+        <w:t xml:space="preserve">   :   Reading Books, Music, Drawing, Interacting with People.</w:t>
       </w:r>
     </w:p>
     <w:p>

--- a/Asma-Samnani-Resume.docx
+++ b/Asma-Samnani-Resume.docx
@@ -1617,50 +1617,7 @@
           <w:szCs w:val="22"/>
           <w:rtl w:val="0"/>
         </w:rPr>
-        <w:t xml:space="preserve">Designing Emailer </w:t>
-      </w:r>
-    </w:p>
-    <w:p>
-      <w:pPr>
-        <w:widowControl w:val="0"/>
-        <w:numPr>
-          <w:ilvl w:val="0"/>
-          <w:numId w:val="6"/>
-        </w:numPr>
-        <w:spacing w:line="360" w:lineRule="auto"/>
-        <w:ind w:left="360" w:firstLine="0"/>
-        <w:jc w:val="both"/>
-        <w:rPr>
-          <w:rFonts w:ascii="Calibri" w:cs="Calibri" w:eastAsia="Calibri" w:hAnsi="Calibri"/>
-          <w:b w:val="1"/>
-          <w:sz w:val="22"/>
-          <w:szCs w:val="22"/>
-          <w:u w:val="none"/>
-        </w:rPr>
-      </w:pPr>
-      <w:hyperlink r:id="rId7">
-        <w:r>
-          <w:rPr>
-            <w:rFonts w:ascii="Calibri" w:cs="Calibri" w:eastAsia="Calibri" w:hAnsi="Calibri"/>
-            <w:b w:val="1"/>
-            <w:color w:val="1155cc"/>
-            <w:sz w:val="22"/>
-            <w:szCs w:val="22"/>
-            <w:u w:val="single"/>
-            <w:rtl w:val="0"/>
-          </w:rPr>
-          <w:t xml:space="preserve">www.netcore.in</w:t>
-        </w:r>
-      </w:hyperlink>
-      <w:r>
-        <w:rPr>
-          <w:rFonts w:ascii="Calibri" w:cs="Calibri" w:eastAsia="Calibri" w:hAnsi="Calibri"/>
-          <w:b w:val="1"/>
-          <w:sz w:val="22"/>
-          <w:szCs w:val="22"/>
-          <w:rtl w:val="0"/>
-        </w:rPr>
-        <w:t xml:space="preserve"> UI Developer</w:t>
+        <w:t xml:space="preserve">Designing Emailer</w:t>
       </w:r>
     </w:p>
     <w:p>
